--- a/plantillas/plantilla_resolucion.docx
+++ b/plantillas/plantilla_resolucion.docx
@@ -41,7 +41,23 @@
           <w:rFonts w:ascii="Times New Roman" w:hAnsi="Times New Roman"/>
           <w:b/>
         </w:rPr>
-        <w:t>{{ numero_resolucion }}</w:t>
+        <w:t xml:space="preserve">{{ </w:t>
+      </w:r>
+      <w:proofErr w:type="spellStart"/>
+      <w:r>
+        <w:rPr>
+          <w:rFonts w:ascii="Times New Roman" w:hAnsi="Times New Roman"/>
+          <w:b/>
+        </w:rPr>
+        <w:t>numero_resolucion</w:t>
+      </w:r>
+      <w:proofErr w:type="spellEnd"/>
+      <w:r>
+        <w:rPr>
+          <w:rFonts w:ascii="Times New Roman" w:hAnsi="Times New Roman"/>
+          <w:b/>
+        </w:rPr>
+        <w:t xml:space="preserve"> }}</w:t>
       </w:r>
     </w:p>
     <w:p>
@@ -64,7 +80,21 @@
         <w:rPr>
           <w:rFonts w:ascii="Arial" w:hAnsi="Arial" w:cs="Arial"/>
         </w:rPr>
-        <w:t>{{ dia_resolucion }}</w:t>
+        <w:t xml:space="preserve">{{ </w:t>
+      </w:r>
+      <w:proofErr w:type="spellStart"/>
+      <w:r>
+        <w:rPr>
+          <w:rFonts w:ascii="Arial" w:hAnsi="Arial" w:cs="Arial"/>
+        </w:rPr>
+        <w:t>dia_resolucion</w:t>
+      </w:r>
+      <w:proofErr w:type="spellEnd"/>
+      <w:r>
+        <w:rPr>
+          <w:rFonts w:ascii="Arial" w:hAnsi="Arial" w:cs="Arial"/>
+        </w:rPr>
+        <w:t xml:space="preserve"> }}</w:t>
       </w:r>
       <w:r>
         <w:rPr>
@@ -377,7 +407,25 @@
           <w:b/>
           <w:sz w:val="18"/>
         </w:rPr>
-        <w:t>{{ nombre_completo }}</w:t>
+        <w:t xml:space="preserve">{{ </w:t>
+      </w:r>
+      <w:proofErr w:type="spellStart"/>
+      <w:r>
+        <w:rPr>
+          <w:rFonts w:ascii="Arial" w:hAnsi="Arial"/>
+          <w:b/>
+          <w:sz w:val="18"/>
+        </w:rPr>
+        <w:t>nombre_completo</w:t>
+      </w:r>
+      <w:proofErr w:type="spellEnd"/>
+      <w:r>
+        <w:rPr>
+          <w:rFonts w:ascii="Arial" w:hAnsi="Arial"/>
+          <w:b/>
+          <w:sz w:val="18"/>
+        </w:rPr>
+        <w:t xml:space="preserve"> }}</w:t>
       </w:r>
       <w:r>
         <w:rPr>
@@ -485,13 +533,29 @@
         <w:t xml:space="preserve">, durante el periodo comprendido del </w:t>
       </w:r>
       <w:r>
-        <w:t>{{ fecha_inicio }}</w:t>
+        <w:t xml:space="preserve">{{ </w:t>
+      </w:r>
+      <w:proofErr w:type="spellStart"/>
+      <w:r>
+        <w:t>fecha_inicio</w:t>
+      </w:r>
+      <w:proofErr w:type="spellEnd"/>
+      <w:r>
+        <w:t xml:space="preserve"> }}</w:t>
       </w:r>
       <w:r>
         <w:t xml:space="preserve"> al </w:t>
       </w:r>
       <w:r>
-        <w:t>{{ fecha_fin }}</w:t>
+        <w:t xml:space="preserve">{{ </w:t>
+      </w:r>
+      <w:proofErr w:type="spellStart"/>
+      <w:r>
+        <w:t>fecha_fin</w:t>
+      </w:r>
+      <w:proofErr w:type="spellEnd"/>
+      <w:r>
+        <w:t xml:space="preserve"> }}</w:t>
       </w:r>
       <w:r>
         <w:t>, así:</w:t>
@@ -879,12 +943,21 @@
               </w:rPr>
               <w:t xml:space="preserve">{{ </w:t>
             </w:r>
+            <w:proofErr w:type="spellStart"/>
             <w:r>
               <w:rPr>
                 <w:sz w:val="16"/>
                 <w:szCs w:val="16"/>
               </w:rPr>
-              <w:t xml:space="preserve">valor_hora </w:t>
+              <w:t>valor_hora</w:t>
+            </w:r>
+            <w:proofErr w:type="spellEnd"/>
+            <w:r>
+              <w:rPr>
+                <w:sz w:val="16"/>
+                <w:szCs w:val="16"/>
+              </w:rPr>
+              <w:t xml:space="preserve"> </w:t>
             </w:r>
             <w:r>
               <w:rPr>
@@ -973,7 +1046,23 @@
                 <w:sz w:val="16"/>
                 <w:szCs w:val="16"/>
               </w:rPr>
-              <w:t>{{ intensidad_horaria }}</w:t>
+              <w:t xml:space="preserve">{{ </w:t>
+            </w:r>
+            <w:proofErr w:type="spellStart"/>
+            <w:r>
+              <w:rPr>
+                <w:sz w:val="16"/>
+                <w:szCs w:val="16"/>
+              </w:rPr>
+              <w:t>intensidad_horaria</w:t>
+            </w:r>
+            <w:proofErr w:type="spellEnd"/>
+            <w:r>
+              <w:rPr>
+                <w:sz w:val="16"/>
+                <w:szCs w:val="16"/>
+              </w:rPr>
+              <w:t xml:space="preserve"> }}</w:t>
             </w:r>
           </w:p>
         </w:tc>
@@ -1007,7 +1096,15 @@
                 <w:sz w:val="16"/>
                 <w:szCs w:val="16"/>
               </w:rPr>
-              <w:t>{{ intensidad_</w:t>
+              <w:t xml:space="preserve">{{ </w:t>
+            </w:r>
+            <w:proofErr w:type="spellStart"/>
+            <w:r>
+              <w:rPr>
+                <w:sz w:val="16"/>
+                <w:szCs w:val="16"/>
+              </w:rPr>
+              <w:t>intensidad_</w:t>
             </w:r>
             <w:r>
               <w:rPr>
@@ -1016,6 +1113,7 @@
               </w:rPr>
               <w:t>mensual</w:t>
             </w:r>
+            <w:proofErr w:type="spellEnd"/>
             <w:r>
               <w:rPr>
                 <w:sz w:val="16"/>
@@ -18991,7 +19089,15 @@
         <w:t xml:space="preserve">Dada en Cartagena, a los </w:t>
       </w:r>
       <w:r>
-        <w:t>{{ dia_notificacion }}</w:t>
+        <w:t xml:space="preserve">{{ </w:t>
+      </w:r>
+      <w:proofErr w:type="spellStart"/>
+      <w:r>
+        <w:t>dia_notificacion</w:t>
+      </w:r>
+      <w:proofErr w:type="spellEnd"/>
+      <w:r>
+        <w:t xml:space="preserve"> }}</w:t>
       </w:r>
       <w:r>
         <w:t xml:space="preserve"> días del mes de </w:t>
@@ -19367,7 +19473,25 @@
                                 <w:b/>
                                 <w:sz w:val="16"/>
                               </w:rPr>
-                              <w:t>{{ nombre_completo }}</w:t>
+                              <w:t xml:space="preserve">{{ </w:t>
+                            </w:r>
+                            <w:proofErr w:type="spellStart"/>
+                            <w:r>
+                              <w:rPr>
+                                <w:rFonts w:ascii="Arial" w:hAnsi="Arial"/>
+                                <w:b/>
+                                <w:sz w:val="16"/>
+                              </w:rPr>
+                              <w:t>nombre_completo</w:t>
+                            </w:r>
+                            <w:proofErr w:type="spellEnd"/>
+                            <w:r>
+                              <w:rPr>
+                                <w:rFonts w:ascii="Arial" w:hAnsi="Arial"/>
+                                <w:b/>
+                                <w:sz w:val="16"/>
+                              </w:rPr>
+                              <w:t xml:space="preserve"> }}</w:t>
                             </w:r>
                             <w:r>
                               <w:rPr>
@@ -19427,7 +19551,23 @@
                                 <w:w w:val="105"/>
                                 <w:sz w:val="16"/>
                               </w:rPr>
-                              <w:t>{{ numero_resolucion }}</w:t>
+                              <w:t xml:space="preserve">{{ </w:t>
+                            </w:r>
+                            <w:proofErr w:type="spellStart"/>
+                            <w:r>
+                              <w:rPr>
+                                <w:w w:val="105"/>
+                                <w:sz w:val="16"/>
+                              </w:rPr>
+                              <w:t>numero_resolucion</w:t>
+                            </w:r>
+                            <w:proofErr w:type="spellEnd"/>
+                            <w:r>
+                              <w:rPr>
+                                <w:w w:val="105"/>
+                                <w:sz w:val="16"/>
+                              </w:rPr>
+                              <w:t xml:space="preserve"> }}</w:t>
                             </w:r>
                             <w:r>
                               <w:rPr>
@@ -19448,7 +19588,23 @@
                                 <w:w w:val="105"/>
                                 <w:sz w:val="16"/>
                               </w:rPr>
-                              <w:t>{{ dia_resolucion }}</w:t>
+                              <w:t xml:space="preserve">{{ </w:t>
+                            </w:r>
+                            <w:proofErr w:type="spellStart"/>
+                            <w:r>
+                              <w:rPr>
+                                <w:w w:val="105"/>
+                                <w:sz w:val="16"/>
+                              </w:rPr>
+                              <w:t>dia_resolucion</w:t>
+                            </w:r>
+                            <w:proofErr w:type="spellEnd"/>
+                            <w:r>
+                              <w:rPr>
+                                <w:w w:val="105"/>
+                                <w:sz w:val="16"/>
+                              </w:rPr>
+                              <w:t xml:space="preserve"> }}</w:t>
                             </w:r>
                             <w:r>
                               <w:rPr>
@@ -19626,7 +19782,23 @@
                                 <w:w w:val="105"/>
                                 <w:sz w:val="16"/>
                               </w:rPr>
-                              <w:t>{{ dedicacion }}</w:t>
+                              <w:t xml:space="preserve">{{ </w:t>
+                            </w:r>
+                            <w:proofErr w:type="spellStart"/>
+                            <w:r>
+                              <w:rPr>
+                                <w:w w:val="105"/>
+                                <w:sz w:val="16"/>
+                              </w:rPr>
+                              <w:t>dedicacion</w:t>
+                            </w:r>
+                            <w:proofErr w:type="spellEnd"/>
+                            <w:r>
+                              <w:rPr>
+                                <w:w w:val="105"/>
+                                <w:sz w:val="16"/>
+                              </w:rPr>
+                              <w:t xml:space="preserve"> }}</w:t>
                             </w:r>
                             <w:r>
                               <w:rPr>
@@ -20023,7 +20195,25 @@
                           <w:b/>
                           <w:sz w:val="16"/>
                         </w:rPr>
-                        <w:t>{{ nombre_completo }}</w:t>
+                        <w:t xml:space="preserve">{{ </w:t>
+                      </w:r>
+                      <w:proofErr w:type="spellStart"/>
+                      <w:r>
+                        <w:rPr>
+                          <w:rFonts w:ascii="Arial" w:hAnsi="Arial"/>
+                          <w:b/>
+                          <w:sz w:val="16"/>
+                        </w:rPr>
+                        <w:t>nombre_completo</w:t>
+                      </w:r>
+                      <w:proofErr w:type="spellEnd"/>
+                      <w:r>
+                        <w:rPr>
+                          <w:rFonts w:ascii="Arial" w:hAnsi="Arial"/>
+                          <w:b/>
+                          <w:sz w:val="16"/>
+                        </w:rPr>
+                        <w:t xml:space="preserve"> }}</w:t>
                       </w:r>
                       <w:r>
                         <w:rPr>
@@ -20083,7 +20273,23 @@
                           <w:w w:val="105"/>
                           <w:sz w:val="16"/>
                         </w:rPr>
-                        <w:t>{{ numero_resolucion }}</w:t>
+                        <w:t xml:space="preserve">{{ </w:t>
+                      </w:r>
+                      <w:proofErr w:type="spellStart"/>
+                      <w:r>
+                        <w:rPr>
+                          <w:w w:val="105"/>
+                          <w:sz w:val="16"/>
+                        </w:rPr>
+                        <w:t>numero_resolucion</w:t>
+                      </w:r>
+                      <w:proofErr w:type="spellEnd"/>
+                      <w:r>
+                        <w:rPr>
+                          <w:w w:val="105"/>
+                          <w:sz w:val="16"/>
+                        </w:rPr>
+                        <w:t xml:space="preserve"> }}</w:t>
                       </w:r>
                       <w:r>
                         <w:rPr>
@@ -20104,7 +20310,23 @@
                           <w:w w:val="105"/>
                           <w:sz w:val="16"/>
                         </w:rPr>
-                        <w:t>{{ dia_resolucion }}</w:t>
+                        <w:t xml:space="preserve">{{ </w:t>
+                      </w:r>
+                      <w:proofErr w:type="spellStart"/>
+                      <w:r>
+                        <w:rPr>
+                          <w:w w:val="105"/>
+                          <w:sz w:val="16"/>
+                        </w:rPr>
+                        <w:t>dia_resolucion</w:t>
+                      </w:r>
+                      <w:proofErr w:type="spellEnd"/>
+                      <w:r>
+                        <w:rPr>
+                          <w:w w:val="105"/>
+                          <w:sz w:val="16"/>
+                        </w:rPr>
+                        <w:t xml:space="preserve"> }}</w:t>
                       </w:r>
                       <w:r>
                         <w:rPr>
@@ -20282,7 +20504,23 @@
                           <w:w w:val="105"/>
                           <w:sz w:val="16"/>
                         </w:rPr>
-                        <w:t>{{ dedicacion }}</w:t>
+                        <w:t xml:space="preserve">{{ </w:t>
+                      </w:r>
+                      <w:proofErr w:type="spellStart"/>
+                      <w:r>
+                        <w:rPr>
+                          <w:w w:val="105"/>
+                          <w:sz w:val="16"/>
+                        </w:rPr>
+                        <w:t>dedicacion</w:t>
+                      </w:r>
+                      <w:proofErr w:type="spellEnd"/>
+                      <w:r>
+                        <w:rPr>
+                          <w:w w:val="105"/>
+                          <w:sz w:val="16"/>
+                        </w:rPr>
+                        <w:t xml:space="preserve"> }}</w:t>
                       </w:r>
                       <w:r>
                         <w:rPr>
@@ -20601,7 +20839,7 @@
           <w:w w:val="105"/>
           <w:sz w:val="10"/>
         </w:rPr>
-        <w:t>Ronald Muñoz Vergara</w:t>
+        <w:t>{{ decano }}</w:t>
       </w:r>
       <w:r>
         <w:rPr>
@@ -20617,6 +20855,14 @@
           <w:sz w:val="10"/>
         </w:rPr>
         <w:t xml:space="preserve"> </w:t>
+      </w:r>
+      <w:r>
+        <w:rPr>
+          <w:spacing w:val="1"/>
+          <w:w w:val="105"/>
+          <w:sz w:val="10"/>
+        </w:rPr>
+        <w:t xml:space="preserve">                 </w:t>
       </w:r>
       <w:r>
         <w:rPr>
